--- a/Etap_6/RAPORT Etap_6.docx
+++ b/Etap_6/RAPORT Etap_6.docx
@@ -903,7 +903,7 @@
               <w:jc w:val="center"/>
             </w:pPr>
             <w:r>
-              <w:t>49</w:t>
+              <w:t>54</w:t>
             </w:r>
           </w:p>
         </w:tc>
@@ -944,7 +944,7 @@
               <w:jc w:val="center"/>
             </w:pPr>
             <w:r>
-              <w:t>46</w:t>
+              <w:t>50</w:t>
             </w:r>
           </w:p>
         </w:tc>
@@ -985,7 +985,7 @@
               <w:jc w:val="center"/>
             </w:pPr>
             <w:r>
-              <w:t>50</w:t>
+              <w:t>55</w:t>
             </w:r>
           </w:p>
         </w:tc>
@@ -1026,7 +1026,7 @@
               <w:jc w:val="center"/>
             </w:pPr>
             <w:r>
-              <w:t>50</w:t>
+              <w:t>54</w:t>
             </w:r>
           </w:p>
         </w:tc>
@@ -1108,7 +1108,7 @@
               <w:jc w:val="center"/>
             </w:pPr>
             <w:r>
-              <w:t>46</w:t>
+              <w:t>52</w:t>
             </w:r>
           </w:p>
         </w:tc>
@@ -1149,7 +1149,7 @@
               <w:jc w:val="center"/>
             </w:pPr>
             <w:r>
-              <w:t>58</w:t>
+              <w:t>61</w:t>
             </w:r>
           </w:p>
         </w:tc>

--- a/Etap_6/RAPORT Etap_6.docx
+++ b/Etap_6/RAPORT Etap_6.docx
@@ -523,57 +523,17 @@
           <w:szCs w:val="24"/>
           <w:lang w:eastAsia="pl-PL"/>
         </w:rPr>
-        <w:t>W danym etapie została wykonana instalacja oraz konfiguracja środowiska</w:t>
-      </w:r>
-      <w:r>
-        <w:rPr>
-          <w:rFonts w:asciiTheme="majorHAnsi" w:eastAsia="Times New Roman" w:hAnsiTheme="majorHAnsi" w:cs="Courier New"/>
-          <w:color w:val="000000"/>
-          <w:sz w:val="24"/>
-          <w:szCs w:val="24"/>
-          <w:lang w:eastAsia="pl-PL"/>
-        </w:rPr>
-        <w:t xml:space="preserve"> dla relacyjno-obiektowej bazy danych</w:t>
-      </w:r>
-      <w:r>
-        <w:rPr>
-          <w:rFonts w:asciiTheme="majorHAnsi" w:eastAsia="Times New Roman" w:hAnsiTheme="majorHAnsi" w:cs="Courier New"/>
-          <w:color w:val="000000"/>
-          <w:sz w:val="24"/>
-          <w:szCs w:val="24"/>
-          <w:lang w:eastAsia="pl-PL"/>
-        </w:rPr>
-        <w:t xml:space="preserve">. </w:t>
-      </w:r>
-      <w:r>
-        <w:rPr>
-          <w:rFonts w:asciiTheme="majorHAnsi" w:eastAsia="Times New Roman" w:hAnsiTheme="majorHAnsi" w:cs="Courier New"/>
-          <w:color w:val="000000"/>
-          <w:sz w:val="24"/>
-          <w:szCs w:val="24"/>
-          <w:lang w:eastAsia="pl-PL"/>
-        </w:rPr>
-        <w:t>Poprawiono</w:t>
-      </w:r>
-      <w:r>
-        <w:rPr>
-          <w:rFonts w:asciiTheme="majorHAnsi" w:eastAsia="Times New Roman" w:hAnsiTheme="majorHAnsi" w:cs="Courier New"/>
-          <w:color w:val="000000"/>
-          <w:sz w:val="24"/>
-          <w:szCs w:val="24"/>
-          <w:lang w:eastAsia="pl-PL"/>
-        </w:rPr>
-        <w:t xml:space="preserve"> klasy dotyczące konkretnych figur geometrycznych. </w:t>
-      </w:r>
-      <w:r>
-        <w:rPr>
-          <w:rFonts w:asciiTheme="majorHAnsi" w:eastAsia="Times New Roman" w:hAnsiTheme="majorHAnsi" w:cs="Courier New"/>
-          <w:color w:val="000000"/>
-          <w:sz w:val="24"/>
-          <w:szCs w:val="24"/>
-          <w:lang w:eastAsia="pl-PL"/>
-        </w:rPr>
-        <w:t>Przygotowane zostały również kontrolery i widoki umożliwiające komunikację z bazą danych przy użyciu wcześniej utworzonych klas.</w:t>
+        <w:t>W danym etapie poprawione</w:t>
+      </w:r>
+      <w:r>
+        <w:rPr>
+          <w:rFonts w:asciiTheme="majorHAnsi" w:eastAsia="Times New Roman" w:hAnsiTheme="majorHAnsi" w:cs="Courier New"/>
+          <w:color w:val="000000"/>
+          <w:sz w:val="24"/>
+          <w:szCs w:val="24"/>
+          <w:lang w:eastAsia="pl-PL"/>
+        </w:rPr>
+        <w:t xml:space="preserve"> zostały kontrolery i widoki umożliwiające komunikację z bazą danych przy użyciu wcześniej utworzonych klas.</w:t>
       </w:r>
     </w:p>
     <w:p>
@@ -2082,7 +2042,6 @@
               <w:jc w:val="center"/>
             </w:pPr>
             <w:r>
-              <w:lastRenderedPageBreak/>
               <w:t>delete</w:t>
             </w:r>
             <w:r>
@@ -2186,6 +2145,7 @@
               <w:jc w:val="center"/>
             </w:pPr>
             <w:r>
+              <w:lastRenderedPageBreak/>
               <w:t>select</w:t>
             </w:r>
             <w:r>
